--- a/ОРСАПР_Лабораторная_работа_2_Олимов_Бекзод.docx
+++ b/ОРСАПР_Лабораторная_работа_2_Олимов_Бекзод.docx
@@ -1137,10 +1137,7 @@
               <w:t xml:space="preserve"> </w:t>
             </w:r>
             <w:r>
-              <w:t>безопасн</w:t>
-            </w:r>
-            <w:r>
-              <w:t>ости</w:t>
+              <w:t>безопасности</w:t>
             </w:r>
             <w:r>
               <w:tab/>
@@ -2180,10 +2177,7 @@
           </w:pPr>
           <w:hyperlink w:anchor="_bookmark30" w:history="1">
             <w:r>
-              <w:t>Т</w:t>
-            </w:r>
-            <w:r>
-              <w:t>ребования</w:t>
+              <w:t>Требования</w:t>
             </w:r>
             <w:r>
               <w:rPr>
@@ -2613,10 +2607,7 @@
           </w:pPr>
           <w:hyperlink w:anchor="_bookmark37" w:history="1">
             <w:r>
-              <w:t>Пер</w:t>
-            </w:r>
-            <w:r>
-              <w:t>ечень</w:t>
+              <w:t>Перечень</w:t>
             </w:r>
             <w:r>
               <w:rPr>
@@ -3593,10 +3584,7 @@
         <w:jc w:val="both"/>
       </w:pPr>
       <w:r>
-        <w:t xml:space="preserve">Адрес заказчика: 634045 Томская область Томск ул. </w:t>
-      </w:r>
-      <w:r>
-        <w:t>Красноармейская</w:t>
+        <w:t>Адрес заказчика: 634045 Томская область Томск ул. Красноармейская</w:t>
       </w:r>
       <w:r>
         <w:rPr>
@@ -3816,10 +3804,7 @@
         <w:t xml:space="preserve"> </w:t>
       </w:r>
       <w:r>
-        <w:t>Ком</w:t>
-      </w:r>
-      <w:r>
-        <w:t>плекса</w:t>
+        <w:t>Комплекса</w:t>
       </w:r>
       <w:r>
         <w:rPr>
@@ -5216,10 +5201,7 @@
         <w:jc w:val="both"/>
       </w:pPr>
       <w:r>
-        <w:t>2</w:t>
-      </w:r>
-      <w:r>
-        <w:t>.1</w:t>
+        <w:t>2.1</w:t>
       </w:r>
       <w:r>
         <w:rPr>
@@ -5304,6 +5286,7 @@
       <w:r>
         <w:rPr>
           <w:rFonts w:ascii="SimSun" w:eastAsia="SimSun" w:hAnsi="SimSun" w:cs="SimSun"/>
+          <w:noProof/>
           <w:sz w:val="24"/>
           <w:szCs w:val="24"/>
         </w:rPr>
@@ -5339,7 +5322,7 @@
                     <pic:cNvPicPr/>
                   </pic:nvPicPr>
                   <pic:blipFill>
-                    <a:blip r:embed="rId7">
+                    <a:blip r:embed="rId8">
                       <a:extLst>
                         <a:ext uri="{28A0092B-C50C-407E-A947-70E740481C1C}">
                           <a14:useLocalDpi xmlns:a14="http://schemas.microsoft.com/office/drawing/2010/main" val="0"/>
@@ -5472,6 +5455,9 @@
         <w:keepNext/>
       </w:pPr>
       <w:r>
+        <w:rPr>
+          <w:noProof/>
+        </w:rPr>
         <w:lastRenderedPageBreak/>
         <w:drawing>
           <wp:inline distT="0" distB="0" distL="0" distR="0" wp14:anchorId="6B4CDA4F" wp14:editId="7CA7EF35">
@@ -5489,7 +5475,7 @@
                     <pic:cNvPicPr/>
                   </pic:nvPicPr>
                   <pic:blipFill>
-                    <a:blip r:embed="rId8"/>
+                    <a:blip r:embed="rId9"/>
                     <a:stretch>
                       <a:fillRect/>
                     </a:stretch>
@@ -6466,13 +6452,7 @@
         <w:rPr>
           <w:sz w:val="28"/>
         </w:rPr>
-        <w:t xml:space="preserve"> </w:t>
-      </w:r>
-      <w:r>
-        <w:rPr>
-          <w:sz w:val="28"/>
-        </w:rPr>
-        <w:t>(</w:t>
+        <w:t xml:space="preserve"> (</w:t>
       </w:r>
       <w:r>
         <w:rPr>
@@ -6769,14 +6749,7 @@
           <w:spacing w:val="-2"/>
           <w:sz w:val="28"/>
         </w:rPr>
-        <w:t>Длина носика</w:t>
-      </w:r>
-      <w:r>
-        <w:rPr>
-          <w:spacing w:val="-2"/>
-          <w:sz w:val="28"/>
-        </w:rPr>
-        <w:t xml:space="preserve"> </w:t>
+        <w:t xml:space="preserve">Длина носика </w:t>
       </w:r>
       <w:r>
         <w:rPr>
@@ -6859,13 +6832,7 @@
         <w:rPr>
           <w:sz w:val="28"/>
         </w:rPr>
-        <w:t>Полный диаметр крышки</w:t>
-      </w:r>
-      <w:r>
-        <w:rPr>
-          <w:sz w:val="28"/>
-        </w:rPr>
-        <w:t xml:space="preserve"> </w:t>
+        <w:t xml:space="preserve">Полный диаметр крышки </w:t>
       </w:r>
       <w:r>
         <w:rPr>
@@ -7079,14 +7046,7 @@
           <w:sz w:val="28"/>
           <w:lang w:val="en-US"/>
         </w:rPr>
-        <w:t>length</w:t>
-      </w:r>
-      <w:r>
-        <w:rPr>
-          <w:sz w:val="28"/>
-          <w:lang w:val="en-US"/>
-        </w:rPr>
-        <w:t>)</w:t>
+        <w:t>length)</w:t>
       </w:r>
     </w:p>
     <w:p>
@@ -7593,10 +7553,7 @@
         <w:jc w:val="both"/>
       </w:pPr>
       <w:r>
-        <w:t xml:space="preserve">Дополнительные требования к численности и </w:t>
-      </w:r>
-      <w:r>
-        <w:t>квалификации персонала</w:t>
+        <w:t>Дополнительные требования к численности и квалификации персонала</w:t>
       </w:r>
       <w:r>
         <w:rPr>
@@ -8200,13 +8157,7 @@
         <w:rPr>
           <w:sz w:val="28"/>
         </w:rPr>
-        <w:t>перечисленных показателей должны быть определены на этапе те</w:t>
-      </w:r>
-      <w:r>
-        <w:rPr>
-          <w:sz w:val="28"/>
-        </w:rPr>
-        <w:t>хнического</w:t>
+        <w:t>перечисленных показателей должны быть определены на этапе технического</w:t>
       </w:r>
       <w:r>
         <w:rPr>
@@ -8545,13 +8496,7 @@
         <w:rPr>
           <w:sz w:val="27"/>
         </w:rPr>
-        <w:t xml:space="preserve">и </w:t>
-      </w:r>
-      <w:r>
-        <w:rPr>
-          <w:sz w:val="27"/>
-        </w:rPr>
-        <w:t>технической</w:t>
+        <w:t>и технической</w:t>
       </w:r>
       <w:r>
         <w:rPr>
@@ -9543,10 +9488,7 @@
         <w:jc w:val="both"/>
       </w:pPr>
       <w:r>
-        <w:t xml:space="preserve">Дополнительные </w:t>
-      </w:r>
-      <w:r>
-        <w:t>требования по сохранности информации при авариях</w:t>
+        <w:t>Дополнительные требования по сохранности информации при авариях</w:t>
       </w:r>
       <w:r>
         <w:rPr>
@@ -10242,10 +10184,7 @@
         <w:t xml:space="preserve"> </w:t>
       </w:r>
       <w:r>
-        <w:t xml:space="preserve"> ручной слесарный и столярный монтажный инструмент, предназначенный для завинчивания и отвинчива</w:t>
-      </w:r>
-      <w:r>
-        <w:t xml:space="preserve">ния крепёжных изделий с резьбой. </w:t>
+        <w:t xml:space="preserve"> ручной слесарный и столярный монтажный инструмент, предназначенный для завинчивания и отвинчивания крепёжных изделий с резьбой. </w:t>
       </w:r>
     </w:p>
     <w:p>
@@ -11433,10 +11372,7 @@
         <w:jc w:val="both"/>
       </w:pPr>
       <w:r>
-        <w:t xml:space="preserve">Помимо </w:t>
-      </w:r>
-      <w:r>
-        <w:t>этого, разработанная система должна работать на ПК с ОС</w:t>
+        <w:t>Помимо этого, разработанная система должна работать на ПК с ОС</w:t>
       </w:r>
       <w:r>
         <w:rPr>
@@ -11817,11 +11753,6 @@
           <w:sz w:val="28"/>
         </w:rPr>
         <w:tab/>
-      </w:r>
-      <w:r>
-        <w:rPr>
-          <w:sz w:val="28"/>
-        </w:rPr>
         <w:t>процессор</w:t>
       </w:r>
       <w:r>
@@ -13143,13 +13074,7 @@
                 <w:sz w:val="28"/>
               </w:rPr>
               <w:tab/>
-              <w:t>3</w:t>
-            </w:r>
-            <w:r>
-              <w:rPr>
-                <w:sz w:val="28"/>
-              </w:rPr>
-              <w:t>0</w:t>
+              <w:t>30</w:t>
             </w:r>
           </w:p>
           <w:p>
@@ -15340,94 +15265,36 @@
       </w:r>
       <w:r>
         <w:rPr>
-          <w:spacing w:val="23"/>
-          <w:sz w:val="28"/>
-        </w:rPr>
-        <w:t xml:space="preserve"> </w:t>
-      </w:r>
-      <w:r>
-        <w:rPr>
-          <w:sz w:val="28"/>
-        </w:rPr>
-        <w:t>Р</w:t>
-      </w:r>
-      <w:r>
-        <w:rPr>
-          <w:spacing w:val="20"/>
-          <w:sz w:val="28"/>
-        </w:rPr>
-        <w:t xml:space="preserve"> </w:t>
-      </w:r>
-      <w:r>
-        <w:rPr>
-          <w:sz w:val="28"/>
-        </w:rPr>
-        <w:t>52278-2016</w:t>
-      </w:r>
-      <w:r>
-        <w:rPr>
-          <w:spacing w:val="22"/>
-          <w:sz w:val="28"/>
-        </w:rPr>
-        <w:t xml:space="preserve"> </w:t>
-      </w:r>
-      <w:r>
-        <w:rPr>
-          <w:sz w:val="28"/>
-        </w:rPr>
-        <w:t>«Ограждения</w:t>
-      </w:r>
-      <w:r>
-        <w:rPr>
-          <w:spacing w:val="23"/>
-          <w:sz w:val="28"/>
-        </w:rPr>
-        <w:t xml:space="preserve"> </w:t>
-      </w:r>
-      <w:r>
-        <w:rPr>
-          <w:sz w:val="28"/>
-        </w:rPr>
-        <w:t>защитные.</w:t>
-      </w:r>
-      <w:r>
-        <w:rPr>
-          <w:spacing w:val="22"/>
-          <w:sz w:val="28"/>
-        </w:rPr>
-        <w:t xml:space="preserve"> </w:t>
-      </w:r>
-      <w:r>
-        <w:rPr>
-          <w:sz w:val="28"/>
-        </w:rPr>
-        <w:t>Классификация.</w:t>
-      </w:r>
-      <w:r>
-        <w:rPr>
-          <w:spacing w:val="24"/>
-          <w:sz w:val="28"/>
-        </w:rPr>
-        <w:t xml:space="preserve"> </w:t>
-      </w:r>
-      <w:r>
-        <w:rPr>
-          <w:sz w:val="28"/>
-        </w:rPr>
-        <w:t>Общие</w:t>
-      </w:r>
-      <w:r>
-        <w:rPr>
-          <w:spacing w:val="-67"/>
-          <w:sz w:val="28"/>
-        </w:rPr>
-        <w:t xml:space="preserve"> </w:t>
-      </w:r>
-      <w:r>
-        <w:rPr>
-          <w:sz w:val="28"/>
-        </w:rPr>
-        <w:t>положения»;</w:t>
+          <w:sz w:val="28"/>
+        </w:rPr>
+        <w:t xml:space="preserve"> </w:t>
+      </w:r>
+      <w:r>
+        <w:rPr>
+          <w:sz w:val="28"/>
+        </w:rPr>
+        <w:t>28390-89</w:t>
+      </w:r>
+      <w:r>
+        <w:rPr>
+          <w:sz w:val="28"/>
+          <w:szCs w:val="28"/>
+        </w:rPr>
+        <w:t>«</w:t>
+      </w:r>
+      <w:r>
+        <w:rPr>
+          <w:sz w:val="28"/>
+          <w:szCs w:val="28"/>
+        </w:rPr>
+        <w:t>ИЗДЕЛИЯ ФАРФОРОВЫЕ</w:t>
+      </w:r>
+      <w:r>
+        <w:rPr>
+          <w:sz w:val="28"/>
+          <w:szCs w:val="28"/>
+        </w:rPr>
+        <w:t>»;</w:t>
       </w:r>
     </w:p>
     <w:p>
@@ -16653,10 +16520,7 @@
         <w:jc w:val="both"/>
       </w:pPr>
       <w:r>
-        <w:t xml:space="preserve">Приёмка </w:t>
-      </w:r>
-      <w:r>
-        <w:t>результатов работ осуществляется поэтапно в соответствии с</w:t>
+        <w:t>Приёмка результатов работ осуществляется поэтапно в соответствии с</w:t>
       </w:r>
       <w:r>
         <w:rPr>
@@ -16867,10 +16731,7 @@
         <w:t xml:space="preserve"> </w:t>
       </w:r>
       <w:r>
-        <w:t>выя</w:t>
-      </w:r>
-      <w:r>
-        <w:t>вленные</w:t>
+        <w:t>выявленные</w:t>
       </w:r>
       <w:r>
         <w:rPr>
@@ -17569,10 +17430,7 @@
         <w:t xml:space="preserve"> </w:t>
       </w:r>
       <w:r>
-        <w:t>сог</w:t>
-      </w:r>
-      <w:r>
-        <w:t>ласно</w:t>
+        <w:t>согласно</w:t>
       </w:r>
       <w:r>
         <w:rPr>
@@ -19016,13 +18874,7 @@
         <w:rPr>
           <w:sz w:val="28"/>
         </w:rPr>
-        <w:t xml:space="preserve">Калентьев, Д. В. Гарайс, А. Е. </w:t>
-      </w:r>
-      <w:r>
-        <w:rPr>
-          <w:sz w:val="28"/>
-        </w:rPr>
-        <w:t>Горяинов — Томск: Эль Контент, 2014. — 176</w:t>
+        <w:t>Калентьев, Д. В. Гарайс, А. Е. Горяинов — Томск: Эль Контент, 2014. — 176</w:t>
       </w:r>
       <w:r>
         <w:rPr>
@@ -22322,4 +22174,16 @@
   <a:objectDefaults/>
   <a:extraClrSchemeLst/>
 </a:theme>
+</file>
+
+<file path=customXml/item1.xml><?xml version="1.0" encoding="utf-8"?>
+<b:Sources xmlns:b="http://schemas.openxmlformats.org/officeDocument/2006/bibliography" xmlns="http://schemas.openxmlformats.org/officeDocument/2006/bibliography" SelectedStyle="\APASixthEditionOfficeOnline.xsl" StyleName="APA" Version="6"/>
+</file>
+
+<file path=customXml/itemProps1.xml><?xml version="1.0" encoding="utf-8"?>
+<ds:datastoreItem xmlns:ds="http://schemas.openxmlformats.org/officeDocument/2006/customXml" ds:itemID="{FE68091D-1652-4511-B62C-C2940E852EA3}">
+  <ds:schemaRefs>
+    <ds:schemaRef ds:uri="http://schemas.openxmlformats.org/officeDocument/2006/bibliography"/>
+  </ds:schemaRefs>
+</ds:datastoreItem>
 </file>
--- a/ОРСАПР_Лабораторная_работа_2_Олимов_Бекзод.docx
+++ b/ОРСАПР_Лабораторная_работа_2_Олимов_Бекзод.docx
@@ -350,9 +350,11 @@
               </w:rPr>
               <w:t xml:space="preserve"> </w:t>
             </w:r>
+            <w:proofErr w:type="gramStart"/>
             <w:r>
               <w:t>наименование  автоматизированной</w:t>
             </w:r>
+            <w:proofErr w:type="gramEnd"/>
             <w:r>
               <w:rPr>
                 <w:spacing w:val="8"/>
@@ -2305,6 +2307,7 @@
               </w:rPr>
               <w:t xml:space="preserve"> </w:t>
             </w:r>
+            <w:proofErr w:type="gramStart"/>
             <w:r>
               <w:t>к</w:t>
             </w:r>
@@ -2317,6 +2320,7 @@
             <w:r>
               <w:t>АС</w:t>
             </w:r>
+            <w:proofErr w:type="gramEnd"/>
             <w:r>
               <w:tab/>
               <w:t>16</w:t>
@@ -3301,8 +3305,20 @@
       <w:r>
         <w:t>Полное</w:t>
       </w:r>
+      <w:commentRangeStart w:id="2"/>
       <w:r>
         <w:tab/>
+      </w:r>
+      <w:commentRangeEnd w:id="2"/>
+      <w:r>
+        <w:rPr>
+          <w:rStyle w:val="CommentReference"/>
+          <w:b w:val="0"/>
+          <w:bCs w:val="0"/>
+        </w:rPr>
+        <w:commentReference w:id="2"/>
+      </w:r>
+      <w:r>
         <w:t>наименование</w:t>
       </w:r>
       <w:r>
@@ -3450,8 +3466,8 @@
         <w:spacing w:before="239"/>
         <w:ind w:left="868"/>
       </w:pPr>
-      <w:bookmarkStart w:id="2" w:name="_bookmark2"/>
-      <w:bookmarkEnd w:id="2"/>
+      <w:bookmarkStart w:id="3" w:name="_bookmark2"/>
+      <w:bookmarkEnd w:id="3"/>
       <w:r>
         <w:t>Наименование</w:t>
       </w:r>
@@ -3627,8 +3643,8 @@
         <w:spacing w:before="241"/>
         <w:ind w:left="868"/>
       </w:pPr>
-      <w:bookmarkStart w:id="3" w:name="_bookmark3"/>
-      <w:bookmarkEnd w:id="3"/>
+      <w:bookmarkStart w:id="4" w:name="_bookmark3"/>
+      <w:bookmarkEnd w:id="4"/>
       <w:r>
         <w:t>Перечень</w:t>
       </w:r>
@@ -4529,8 +4545,8 @@
         </w:tabs>
         <w:ind w:left="868"/>
       </w:pPr>
-      <w:bookmarkStart w:id="4" w:name="_bookmark4"/>
-      <w:bookmarkEnd w:id="4"/>
+      <w:bookmarkStart w:id="5" w:name="_bookmark4"/>
+      <w:bookmarkEnd w:id="5"/>
       <w:r>
         <w:t>Плановые</w:t>
       </w:r>
@@ -4802,8 +4818,8 @@
         <w:spacing w:line="360" w:lineRule="auto"/>
         <w:ind w:left="808" w:right="115" w:hanging="368"/>
       </w:pPr>
-      <w:bookmarkStart w:id="5" w:name="_bookmark5"/>
-      <w:bookmarkEnd w:id="5"/>
+      <w:bookmarkStart w:id="6" w:name="_bookmark5"/>
+      <w:bookmarkEnd w:id="6"/>
       <w:r>
         <w:t>ЦЕЛИ</w:t>
       </w:r>
@@ -4866,8 +4882,8 @@
         <w:spacing w:before="239"/>
         <w:ind w:left="868"/>
       </w:pPr>
-      <w:bookmarkStart w:id="6" w:name="_bookmark6"/>
-      <w:bookmarkEnd w:id="6"/>
+      <w:bookmarkStart w:id="7" w:name="_bookmark6"/>
+      <w:bookmarkEnd w:id="7"/>
       <w:r>
         <w:t>Цели</w:t>
       </w:r>
@@ -4960,8 +4976,8 @@
         <w:spacing w:before="238"/>
         <w:ind w:left="868"/>
       </w:pPr>
-      <w:bookmarkStart w:id="7" w:name="_bookmark7"/>
-      <w:bookmarkEnd w:id="7"/>
+      <w:bookmarkStart w:id="8" w:name="_bookmark7"/>
+      <w:bookmarkEnd w:id="8"/>
       <w:r>
         <w:t>Назначение</w:t>
       </w:r>
@@ -5106,11 +5122,16 @@
       <w:r>
         <w:t xml:space="preserve">мастера по </w:t>
       </w:r>
+      <w:proofErr w:type="spellStart"/>
       <w:r>
         <w:t>Чайник</w:t>
       </w:r>
       <w:r>
-        <w:t>м могут наглядно рассмотреть спроектированную модель,</w:t>
+        <w:t>м</w:t>
+      </w:r>
+      <w:proofErr w:type="spellEnd"/>
+      <w:r>
+        <w:t xml:space="preserve"> могут наглядно рассмотреть спроектированную модель,</w:t>
       </w:r>
       <w:r>
         <w:rPr>
@@ -5322,7 +5343,7 @@
                     <pic:cNvPicPr/>
                   </pic:nvPicPr>
                   <pic:blipFill>
-                    <a:blip r:embed="rId8">
+                    <a:blip r:embed="rId12">
                       <a:extLst>
                         <a:ext uri="{28A0092B-C50C-407E-A947-70E740481C1C}">
                           <a14:useLocalDpi xmlns:a14="http://schemas.microsoft.com/office/drawing/2010/main" val="0"/>
@@ -5475,7 +5496,7 @@
                     <pic:cNvPicPr/>
                   </pic:nvPicPr>
                   <pic:blipFill>
-                    <a:blip r:embed="rId9"/>
+                    <a:blip r:embed="rId13"/>
                     <a:stretch>
                       <a:fillRect/>
                     </a:stretch>
@@ -5574,8 +5595,8 @@
         <w:spacing w:before="62"/>
         <w:ind w:hanging="217"/>
       </w:pPr>
-      <w:bookmarkStart w:id="8" w:name="_bookmark8"/>
-      <w:bookmarkEnd w:id="8"/>
+      <w:bookmarkStart w:id="9" w:name="_bookmark8"/>
+      <w:bookmarkEnd w:id="9"/>
       <w:r>
         <w:lastRenderedPageBreak/>
         <w:t>ТРЕБОВАНИЯ</w:t>
@@ -5630,8 +5651,8 @@
         </w:tabs>
         <w:ind w:left="868"/>
       </w:pPr>
-      <w:bookmarkStart w:id="9" w:name="_bookmark9"/>
-      <w:bookmarkEnd w:id="9"/>
+      <w:bookmarkStart w:id="10" w:name="_bookmark9"/>
+      <w:bookmarkEnd w:id="10"/>
       <w:r>
         <w:t>Требования</w:t>
       </w:r>
@@ -5695,8 +5716,8 @@
           <w:sz w:val="27"/>
         </w:rPr>
       </w:pPr>
-      <w:bookmarkStart w:id="10" w:name="_bookmark10"/>
-      <w:bookmarkEnd w:id="10"/>
+      <w:bookmarkStart w:id="11" w:name="_bookmark10"/>
+      <w:bookmarkEnd w:id="11"/>
       <w:r>
         <w:rPr>
           <w:sz w:val="27"/>
@@ -6352,6 +6373,7 @@
         </w:rPr>
         <w:t xml:space="preserve">Высота </w:t>
       </w:r>
+      <w:proofErr w:type="spellStart"/>
       <w:r>
         <w:rPr>
           <w:spacing w:val="-2"/>
@@ -6360,6 +6382,7 @@
         </w:rPr>
         <w:t>hieght</w:t>
       </w:r>
+      <w:proofErr w:type="spellEnd"/>
       <w:r>
         <w:rPr>
           <w:spacing w:val="-2"/>
@@ -6563,6 +6586,7 @@
         </w:rPr>
         <w:t xml:space="preserve"> </w:t>
       </w:r>
+      <w:proofErr w:type="spellStart"/>
       <w:r>
         <w:rPr>
           <w:spacing w:val="-1"/>
@@ -6579,6 +6603,7 @@
         </w:rPr>
         <w:t>_</w:t>
       </w:r>
+      <w:proofErr w:type="gramStart"/>
       <w:r>
         <w:rPr>
           <w:spacing w:val="-1"/>
@@ -6587,6 +6612,7 @@
         </w:rPr>
         <w:t>circle</w:t>
       </w:r>
+      <w:proofErr w:type="spellEnd"/>
       <w:r>
         <w:rPr>
           <w:sz w:val="28"/>
@@ -6594,6 +6620,8 @@
         </w:rPr>
         <w:t>(</w:t>
       </w:r>
+      <w:commentRangeStart w:id="12"/>
+      <w:proofErr w:type="gramEnd"/>
       <w:r>
         <w:rPr>
           <w:sz w:val="28"/>
@@ -6622,6 +6650,7 @@
         </w:rPr>
         <w:t xml:space="preserve"> </w:t>
       </w:r>
+      <w:proofErr w:type="spellStart"/>
       <w:r>
         <w:rPr>
           <w:sz w:val="28"/>
@@ -6643,6 +6672,7 @@
         </w:rPr>
         <w:t>length</w:t>
       </w:r>
+      <w:proofErr w:type="spellEnd"/>
       <w:r>
         <w:rPr>
           <w:sz w:val="28"/>
@@ -6699,6 +6729,7 @@
         </w:rPr>
         <w:t xml:space="preserve"> </w:t>
       </w:r>
+      <w:proofErr w:type="spellStart"/>
       <w:r>
         <w:rPr>
           <w:sz w:val="28"/>
@@ -6719,6 +6750,14 @@
           <w:lang w:val="en-US"/>
         </w:rPr>
         <w:t>length</w:t>
+      </w:r>
+      <w:commentRangeEnd w:id="12"/>
+      <w:proofErr w:type="spellEnd"/>
+      <w:r>
+        <w:rPr>
+          <w:rStyle w:val="CommentReference"/>
+        </w:rPr>
+        <w:commentReference w:id="12"/>
       </w:r>
       <w:r>
         <w:rPr>
@@ -6948,20 +6987,45 @@
           <w:sz w:val="28"/>
           <w:lang w:val="en-US"/>
         </w:rPr>
-        <w:t xml:space="preserve"> inner_length (0.9 *</w:t>
-      </w:r>
+        <w:t xml:space="preserve"> </w:t>
+      </w:r>
+      <w:proofErr w:type="spellStart"/>
       <w:r>
         <w:rPr>
           <w:sz w:val="28"/>
           <w:lang w:val="en-US"/>
         </w:rPr>
-        <w:t xml:space="preserve"> </w:t>
-      </w:r>
+        <w:t>inner_length</w:t>
+      </w:r>
+      <w:proofErr w:type="spellEnd"/>
       <w:r>
         <w:rPr>
           <w:sz w:val="28"/>
           <w:lang w:val="en-US"/>
         </w:rPr>
+        <w:t xml:space="preserve"> (</w:t>
+      </w:r>
+      <w:commentRangeStart w:id="13"/>
+      <w:r>
+        <w:rPr>
+          <w:sz w:val="28"/>
+          <w:lang w:val="en-US"/>
+        </w:rPr>
+        <w:t>0.9 *</w:t>
+      </w:r>
+      <w:r>
+        <w:rPr>
+          <w:sz w:val="28"/>
+          <w:lang w:val="en-US"/>
+        </w:rPr>
+        <w:t xml:space="preserve"> </w:t>
+      </w:r>
+      <w:proofErr w:type="spellStart"/>
+      <w:r>
+        <w:rPr>
+          <w:sz w:val="28"/>
+          <w:lang w:val="en-US"/>
+        </w:rPr>
         <w:t>crash</w:t>
       </w:r>
       <w:r>
@@ -6978,6 +7042,7 @@
         </w:rPr>
         <w:t>length</w:t>
       </w:r>
+      <w:proofErr w:type="spellEnd"/>
       <w:r>
         <w:rPr>
           <w:sz w:val="28"/>
@@ -7027,6 +7092,7 @@
         </w:rPr>
         <w:t xml:space="preserve"> </w:t>
       </w:r>
+      <w:proofErr w:type="spellStart"/>
       <w:r>
         <w:rPr>
           <w:sz w:val="28"/>
@@ -7046,7 +7112,22 @@
           <w:sz w:val="28"/>
           <w:lang w:val="en-US"/>
         </w:rPr>
-        <w:t>length)</w:t>
+        <w:t>length</w:t>
+      </w:r>
+      <w:commentRangeEnd w:id="13"/>
+      <w:proofErr w:type="spellEnd"/>
+      <w:r>
+        <w:rPr>
+          <w:rStyle w:val="CommentReference"/>
+        </w:rPr>
+        <w:commentReference w:id="13"/>
+      </w:r>
+      <w:r>
+        <w:rPr>
+          <w:sz w:val="28"/>
+          <w:lang w:val="en-US"/>
+        </w:rPr>
+        <w:t>)</w:t>
       </w:r>
     </w:p>
     <w:p>
@@ -7449,8 +7530,8 @@
           <w:sz w:val="27"/>
         </w:rPr>
       </w:pPr>
-      <w:bookmarkStart w:id="11" w:name="_bookmark11"/>
-      <w:bookmarkEnd w:id="11"/>
+      <w:bookmarkStart w:id="14" w:name="_bookmark11"/>
+      <w:bookmarkEnd w:id="14"/>
       <w:r>
         <w:rPr>
           <w:sz w:val="27"/>
@@ -7589,8 +7670,8 @@
           <w:sz w:val="27"/>
         </w:rPr>
       </w:pPr>
-      <w:bookmarkStart w:id="12" w:name="_bookmark12"/>
-      <w:bookmarkEnd w:id="12"/>
+      <w:bookmarkStart w:id="15" w:name="_bookmark12"/>
+      <w:bookmarkEnd w:id="15"/>
       <w:r>
         <w:rPr>
           <w:sz w:val="27"/>
@@ -8188,8 +8269,8 @@
           <w:sz w:val="27"/>
         </w:rPr>
       </w:pPr>
-      <w:bookmarkStart w:id="13" w:name="_bookmark13"/>
-      <w:bookmarkEnd w:id="13"/>
+      <w:bookmarkStart w:id="16" w:name="_bookmark13"/>
+      <w:bookmarkEnd w:id="16"/>
       <w:r>
         <w:rPr>
           <w:sz w:val="27"/>
@@ -8308,8 +8389,8 @@
           <w:sz w:val="27"/>
         </w:rPr>
       </w:pPr>
-      <w:bookmarkStart w:id="14" w:name="_bookmark14"/>
-      <w:bookmarkEnd w:id="14"/>
+      <w:bookmarkStart w:id="17" w:name="_bookmark14"/>
+      <w:bookmarkEnd w:id="17"/>
       <w:r>
         <w:rPr>
           <w:sz w:val="27"/>
@@ -8451,8 +8532,8 @@
           <w:sz w:val="27"/>
         </w:rPr>
       </w:pPr>
-      <w:bookmarkStart w:id="15" w:name="_bookmark15"/>
-      <w:bookmarkEnd w:id="15"/>
+      <w:bookmarkStart w:id="18" w:name="_bookmark15"/>
+      <w:bookmarkEnd w:id="18"/>
       <w:r>
         <w:rPr>
           <w:sz w:val="27"/>
@@ -8663,17 +8744,30 @@
         </w:rPr>
         <w:t xml:space="preserve"> </w:t>
       </w:r>
-      <w:r>
-        <w:t>desktop-</w:t>
-      </w:r>
-      <w:r>
-        <w:rPr>
-          <w:spacing w:val="1"/>
-        </w:rPr>
-        <w:t xml:space="preserve"> </w:t>
-      </w:r>
-      <w:r>
-        <w:t>интерфейсов с помощью фреймворков WindowsForms, WPF или аналогичных</w:t>
+      <w:proofErr w:type="spellStart"/>
+      <w:r>
+        <w:t>desktop</w:t>
+      </w:r>
+      <w:proofErr w:type="spellEnd"/>
+      <w:r>
+        <w:t>-</w:t>
+      </w:r>
+      <w:r>
+        <w:rPr>
+          <w:spacing w:val="1"/>
+        </w:rPr>
+        <w:t xml:space="preserve"> </w:t>
+      </w:r>
+      <w:r>
+        <w:t xml:space="preserve">интерфейсов с помощью фреймворков </w:t>
+      </w:r>
+      <w:proofErr w:type="spellStart"/>
+      <w:r>
+        <w:t>WindowsForms</w:t>
+      </w:r>
+      <w:proofErr w:type="spellEnd"/>
+      <w:r>
+        <w:t>, WPF или аналогичных</w:t>
       </w:r>
       <w:r>
         <w:rPr>
@@ -8973,8 +9067,13 @@
         </w:rPr>
         <w:t xml:space="preserve"> </w:t>
       </w:r>
-      <w:r>
-        <w:t>desktop-приложений</w:t>
+      <w:proofErr w:type="spellStart"/>
+      <w:r>
+        <w:t>desktop</w:t>
+      </w:r>
+      <w:proofErr w:type="spellEnd"/>
+      <w:r>
+        <w:t>-приложений</w:t>
       </w:r>
       <w:r>
         <w:rPr>
@@ -9012,8 +9111,8 @@
           <w:sz w:val="27"/>
         </w:rPr>
       </w:pPr>
-      <w:bookmarkStart w:id="16" w:name="_bookmark16"/>
-      <w:bookmarkEnd w:id="16"/>
+      <w:bookmarkStart w:id="19" w:name="_bookmark16"/>
+      <w:bookmarkEnd w:id="19"/>
       <w:r>
         <w:rPr>
           <w:sz w:val="27"/>
@@ -9203,8 +9302,8 @@
           <w:sz w:val="27"/>
         </w:rPr>
       </w:pPr>
-      <w:bookmarkStart w:id="17" w:name="_bookmark17"/>
-      <w:bookmarkEnd w:id="17"/>
+      <w:bookmarkStart w:id="20" w:name="_bookmark17"/>
+      <w:bookmarkEnd w:id="20"/>
       <w:r>
         <w:rPr>
           <w:sz w:val="27"/>
@@ -9397,8 +9496,8 @@
           <w:sz w:val="27"/>
         </w:rPr>
       </w:pPr>
-      <w:bookmarkStart w:id="18" w:name="_bookmark18"/>
-      <w:bookmarkEnd w:id="18"/>
+      <w:bookmarkStart w:id="21" w:name="_bookmark18"/>
+      <w:bookmarkEnd w:id="21"/>
       <w:r>
         <w:rPr>
           <w:sz w:val="27"/>
@@ -9536,8 +9635,8 @@
           <w:sz w:val="27"/>
         </w:rPr>
       </w:pPr>
-      <w:bookmarkStart w:id="19" w:name="_bookmark19"/>
-      <w:bookmarkEnd w:id="19"/>
+      <w:bookmarkStart w:id="22" w:name="_bookmark19"/>
+      <w:bookmarkEnd w:id="22"/>
       <w:r>
         <w:rPr>
           <w:sz w:val="27"/>
@@ -9678,8 +9777,8 @@
           <w:sz w:val="27"/>
         </w:rPr>
       </w:pPr>
-      <w:bookmarkStart w:id="20" w:name="_bookmark20"/>
-      <w:bookmarkEnd w:id="20"/>
+      <w:bookmarkStart w:id="23" w:name="_bookmark20"/>
+      <w:bookmarkEnd w:id="23"/>
       <w:r>
         <w:rPr>
           <w:sz w:val="27"/>
@@ -9821,8 +9920,8 @@
           <w:sz w:val="27"/>
         </w:rPr>
       </w:pPr>
-      <w:bookmarkStart w:id="21" w:name="_bookmark21"/>
-      <w:bookmarkEnd w:id="21"/>
+      <w:bookmarkStart w:id="24" w:name="_bookmark21"/>
+      <w:bookmarkEnd w:id="24"/>
       <w:r>
         <w:rPr>
           <w:sz w:val="27"/>
@@ -9997,8 +10096,8 @@
         <w:ind w:left="868"/>
         <w:jc w:val="both"/>
       </w:pPr>
-      <w:bookmarkStart w:id="22" w:name="_bookmark22"/>
-      <w:bookmarkEnd w:id="22"/>
+      <w:bookmarkStart w:id="25" w:name="_bookmark22"/>
+      <w:bookmarkEnd w:id="25"/>
       <w:r>
         <w:t>Требования</w:t>
       </w:r>
@@ -10065,8 +10164,8 @@
           <w:sz w:val="27"/>
         </w:rPr>
       </w:pPr>
-      <w:bookmarkStart w:id="23" w:name="_bookmark23"/>
-      <w:bookmarkEnd w:id="23"/>
+      <w:bookmarkStart w:id="26" w:name="_bookmark23"/>
+      <w:bookmarkEnd w:id="26"/>
       <w:r>
         <w:rPr>
           <w:sz w:val="27"/>
@@ -10168,12 +10267,22 @@
         <w:ind w:left="100" w:right="120" w:firstLine="707"/>
         <w:jc w:val="both"/>
       </w:pPr>
-      <w:r>
-        <w:rPr>
-          <w:spacing w:val="1"/>
-        </w:rPr>
-        <w:t xml:space="preserve">Отверкта </w:t>
-      </w:r>
+      <w:commentRangeStart w:id="27"/>
+      <w:proofErr w:type="spellStart"/>
+      <w:r>
+        <w:rPr>
+          <w:spacing w:val="1"/>
+        </w:rPr>
+        <w:t>Отверкта</w:t>
+      </w:r>
+      <w:proofErr w:type="spellEnd"/>
+      <w:r>
+        <w:rPr>
+          <w:spacing w:val="1"/>
+        </w:rPr>
+        <w:t xml:space="preserve"> </w:t>
+      </w:r>
+      <w:proofErr w:type="gramStart"/>
       <w:r>
         <w:t>-</w:t>
       </w:r>
@@ -10184,7 +10293,18 @@
         <w:t xml:space="preserve"> </w:t>
       </w:r>
       <w:r>
-        <w:t xml:space="preserve"> ручной слесарный и столярный монтажный инструмент, предназначенный для завинчивания и отвинчивания крепёжных изделий с резьбой. </w:t>
+        <w:t xml:space="preserve"> ручной</w:t>
+      </w:r>
+      <w:proofErr w:type="gramEnd"/>
+      <w:r>
+        <w:t xml:space="preserve"> слесарный и столярный монтажный инструмент, предназначенный для завинчивания и отвинчивания крепёжных изделий с резьбой. </w:t>
+      </w:r>
+      <w:commentRangeEnd w:id="27"/>
+      <w:r>
+        <w:rPr>
+          <w:rStyle w:val="CommentReference"/>
+        </w:rPr>
+        <w:commentReference w:id="27"/>
       </w:r>
     </w:p>
     <w:p>
@@ -10300,7 +10420,15 @@
         <w:t xml:space="preserve"> </w:t>
       </w:r>
       <w:r>
-        <w:t>взаимодействия с API САПР “Компс 3</w:t>
+        <w:t>взаимодействия с API САПР “</w:t>
+      </w:r>
+      <w:proofErr w:type="spellStart"/>
+      <w:r>
+        <w:t>Компс</w:t>
+      </w:r>
+      <w:proofErr w:type="spellEnd"/>
+      <w:r>
+        <w:t xml:space="preserve"> 3</w:t>
       </w:r>
       <w:r>
         <w:rPr>
@@ -10353,8 +10481,8 @@
         <w:ind w:left="868"/>
         <w:jc w:val="both"/>
       </w:pPr>
-      <w:bookmarkStart w:id="24" w:name="_bookmark24"/>
-      <w:bookmarkEnd w:id="24"/>
+      <w:bookmarkStart w:id="28" w:name="_bookmark24"/>
+      <w:bookmarkEnd w:id="28"/>
       <w:r>
         <w:t>Требования</w:t>
       </w:r>
@@ -10419,8 +10547,8 @@
           <w:sz w:val="27"/>
         </w:rPr>
       </w:pPr>
-      <w:bookmarkStart w:id="25" w:name="_bookmark25"/>
-      <w:bookmarkEnd w:id="25"/>
+      <w:bookmarkStart w:id="29" w:name="_bookmark25"/>
+      <w:bookmarkEnd w:id="29"/>
       <w:r>
         <w:rPr>
           <w:sz w:val="27"/>
@@ -10538,8 +10666,8 @@
           <w:sz w:val="27"/>
         </w:rPr>
       </w:pPr>
-      <w:bookmarkStart w:id="26" w:name="_bookmark26"/>
-      <w:bookmarkEnd w:id="26"/>
+      <w:bookmarkStart w:id="30" w:name="_bookmark26"/>
+      <w:bookmarkEnd w:id="30"/>
       <w:r>
         <w:rPr>
           <w:sz w:val="27"/>
@@ -10688,8 +10816,8 @@
           <w:sz w:val="27"/>
         </w:rPr>
       </w:pPr>
-      <w:bookmarkStart w:id="27" w:name="_bookmark27"/>
-      <w:bookmarkEnd w:id="27"/>
+      <w:bookmarkStart w:id="31" w:name="_bookmark27"/>
+      <w:bookmarkEnd w:id="31"/>
       <w:r>
         <w:rPr>
           <w:sz w:val="27"/>
@@ -11027,8 +11155,8 @@
           <w:sz w:val="27"/>
         </w:rPr>
       </w:pPr>
-      <w:bookmarkStart w:id="28" w:name="_bookmark28"/>
-      <w:bookmarkEnd w:id="28"/>
+      <w:bookmarkStart w:id="32" w:name="_bookmark28"/>
+      <w:bookmarkEnd w:id="32"/>
       <w:r>
         <w:rPr>
           <w:sz w:val="27"/>
@@ -11489,8 +11617,8 @@
           <w:sz w:val="27"/>
         </w:rPr>
       </w:pPr>
-      <w:bookmarkStart w:id="29" w:name="_bookmark29"/>
-      <w:bookmarkEnd w:id="29"/>
+      <w:bookmarkStart w:id="33" w:name="_bookmark29"/>
+      <w:bookmarkEnd w:id="33"/>
       <w:r>
         <w:rPr>
           <w:sz w:val="27"/>
@@ -11705,18 +11833,6 @@
         </w:rPr>
         <w:t>40 ГБ;</w:t>
       </w:r>
-    </w:p>
-    <w:p>
-      <w:pPr>
-        <w:rPr>
-          <w:sz w:val="28"/>
-        </w:rPr>
-        <w:sectPr>
-          <w:pgSz w:w="12240" w:h="15840"/>
-          <w:pgMar w:top="1380" w:right="1320" w:bottom="280" w:left="1340" w:header="720" w:footer="720" w:gutter="0"/>
-          <w:cols w:space="720"/>
-        </w:sectPr>
-      </w:pPr>
     </w:p>
     <w:p>
       <w:pPr>
@@ -11745,7 +11861,6 @@
         <w:rPr>
           <w:sz w:val="28"/>
         </w:rPr>
-        <w:lastRenderedPageBreak/>
         <w:t>графический</w:t>
       </w:r>
       <w:r>
@@ -11762,11 +11877,24 @@
         <w:tab/>
         <w:t>с</w:t>
       </w:r>
+      <w:commentRangeStart w:id="34"/>
       <w:r>
         <w:rPr>
           <w:sz w:val="28"/>
         </w:rPr>
         <w:tab/>
+      </w:r>
+      <w:commentRangeEnd w:id="34"/>
+      <w:r>
+        <w:rPr>
+          <w:rStyle w:val="CommentReference"/>
+        </w:rPr>
+        <w:commentReference w:id="34"/>
+      </w:r>
+      <w:r>
+        <w:rPr>
+          <w:sz w:val="28"/>
+        </w:rPr>
         <w:t>объемом</w:t>
       </w:r>
       <w:r>
@@ -11897,12 +12025,13 @@
           <w:sz w:val="27"/>
         </w:rPr>
       </w:pPr>
-      <w:bookmarkStart w:id="30" w:name="_bookmark30"/>
-      <w:bookmarkEnd w:id="30"/>
+      <w:bookmarkStart w:id="35" w:name="_bookmark30"/>
+      <w:bookmarkEnd w:id="35"/>
       <w:r>
         <w:rPr>
           <w:sz w:val="27"/>
         </w:rPr>
+        <w:lastRenderedPageBreak/>
         <w:t>Требования</w:t>
       </w:r>
       <w:r>
@@ -12020,8 +12149,8 @@
           <w:sz w:val="27"/>
         </w:rPr>
       </w:pPr>
-      <w:bookmarkStart w:id="31" w:name="_bookmark31"/>
-      <w:bookmarkEnd w:id="31"/>
+      <w:bookmarkStart w:id="36" w:name="_bookmark31"/>
+      <w:bookmarkEnd w:id="36"/>
       <w:r>
         <w:rPr>
           <w:sz w:val="27"/>
@@ -12093,8 +12222,18 @@
       <w:r>
         <w:t>Дополнительные</w:t>
       </w:r>
+      <w:commentRangeStart w:id="37"/>
       <w:r>
         <w:tab/>
+      </w:r>
+      <w:commentRangeEnd w:id="37"/>
+      <w:r>
+        <w:rPr>
+          <w:rStyle w:val="CommentReference"/>
+        </w:rPr>
+        <w:commentReference w:id="37"/>
+      </w:r>
+      <w:r>
         <w:t>требования</w:t>
       </w:r>
       <w:r>
@@ -12141,8 +12280,8 @@
         <w:spacing w:before="238"/>
         <w:ind w:left="868"/>
       </w:pPr>
-      <w:bookmarkStart w:id="32" w:name="_bookmark32"/>
-      <w:bookmarkEnd w:id="32"/>
+      <w:bookmarkStart w:id="38" w:name="_bookmark32"/>
+      <w:bookmarkEnd w:id="38"/>
       <w:r>
         <w:t>Общие</w:t>
       </w:r>
@@ -12305,8 +12444,8 @@
         <w:spacing w:before="89"/>
         <w:ind w:hanging="217"/>
       </w:pPr>
-      <w:bookmarkStart w:id="33" w:name="_bookmark33"/>
-      <w:bookmarkEnd w:id="33"/>
+      <w:bookmarkStart w:id="39" w:name="_bookmark33"/>
+      <w:bookmarkEnd w:id="39"/>
       <w:r>
         <w:t>СОСТАВ</w:t>
       </w:r>
@@ -12619,7 +12758,15 @@
         <w:t xml:space="preserve"> </w:t>
       </w:r>
       <w:r>
-        <w:t>"Отверка"</w:t>
+        <w:t>"</w:t>
+      </w:r>
+      <w:proofErr w:type="spellStart"/>
+      <w:r>
+        <w:t>Отверка</w:t>
+      </w:r>
+      <w:proofErr w:type="spellEnd"/>
+      <w:r>
+        <w:t>"</w:t>
       </w:r>
       <w:r>
         <w:rPr>
@@ -13741,11 +13888,24 @@
               </w:rPr>
               <w:t>Документ</w:t>
             </w:r>
+            <w:commentRangeStart w:id="40"/>
             <w:r>
               <w:rPr>
                 <w:sz w:val="28"/>
               </w:rPr>
               <w:tab/>
+            </w:r>
+            <w:commentRangeEnd w:id="40"/>
+            <w:r>
+              <w:rPr>
+                <w:rStyle w:val="CommentReference"/>
+              </w:rPr>
+              <w:commentReference w:id="40"/>
+            </w:r>
+            <w:r>
+              <w:rPr>
+                <w:sz w:val="28"/>
+              </w:rPr>
               <w:t>с</w:t>
             </w:r>
             <w:r>
@@ -14660,8 +14820,8 @@
         <w:spacing w:before="62"/>
         <w:ind w:hanging="217"/>
       </w:pPr>
-      <w:bookmarkStart w:id="34" w:name="_bookmark34"/>
-      <w:bookmarkEnd w:id="34"/>
+      <w:bookmarkStart w:id="41" w:name="_bookmark34"/>
+      <w:bookmarkEnd w:id="41"/>
       <w:r>
         <w:lastRenderedPageBreak/>
         <w:t>ПОРЯДОК</w:t>
@@ -14717,8 +14877,8 @@
         <w:ind w:left="868"/>
         <w:jc w:val="both"/>
       </w:pPr>
-      <w:bookmarkStart w:id="35" w:name="_bookmark35"/>
-      <w:bookmarkEnd w:id="35"/>
+      <w:bookmarkStart w:id="42" w:name="_bookmark35"/>
+      <w:bookmarkEnd w:id="42"/>
       <w:r>
         <w:t>Порядок</w:t>
       </w:r>
@@ -14938,8 +15098,13 @@
         </w:rPr>
         <w:t xml:space="preserve"> </w:t>
       </w:r>
-      <w:r>
-        <w:t>ПК находящихся</w:t>
+      <w:proofErr w:type="gramStart"/>
+      <w:r>
+        <w:t>ПК</w:t>
+      </w:r>
+      <w:proofErr w:type="gramEnd"/>
+      <w:r>
+        <w:t xml:space="preserve"> находящихся</w:t>
       </w:r>
       <w:r>
         <w:rPr>
@@ -14992,8 +15157,8 @@
         <w:ind w:left="868"/>
         <w:jc w:val="both"/>
       </w:pPr>
-      <w:bookmarkStart w:id="36" w:name="_bookmark36"/>
-      <w:bookmarkEnd w:id="36"/>
+      <w:bookmarkStart w:id="43" w:name="_bookmark36"/>
+      <w:bookmarkEnd w:id="43"/>
       <w:r>
         <w:t>Перечень</w:t>
       </w:r>
@@ -15280,21 +15445,7 @@
           <w:sz w:val="28"/>
           <w:szCs w:val="28"/>
         </w:rPr>
-        <w:t>«</w:t>
-      </w:r>
-      <w:r>
-        <w:rPr>
-          <w:sz w:val="28"/>
-          <w:szCs w:val="28"/>
-        </w:rPr>
-        <w:t>ИЗДЕЛИЯ ФАРФОРОВЫЕ</w:t>
-      </w:r>
-      <w:r>
-        <w:rPr>
-          <w:sz w:val="28"/>
-          <w:szCs w:val="28"/>
-        </w:rPr>
-        <w:t>»;</w:t>
+        <w:t>«ИЗДЕЛИЯ ФАРФОРОВЫЕ»;</w:t>
       </w:r>
     </w:p>
     <w:p>
@@ -15314,8 +15465,8 @@
         <w:spacing w:before="254" w:line="360" w:lineRule="auto"/>
         <w:ind w:right="117" w:hanging="368"/>
       </w:pPr>
-      <w:bookmarkStart w:id="37" w:name="_bookmark37"/>
-      <w:bookmarkEnd w:id="37"/>
+      <w:bookmarkStart w:id="44" w:name="_bookmark37"/>
+      <w:bookmarkEnd w:id="44"/>
       <w:r>
         <w:t>Перечень</w:t>
       </w:r>
@@ -15569,7 +15720,14 @@
         <w:rPr>
           <w:sz w:val="28"/>
         </w:rPr>
-        <w:t>программный</w:t>
+        <w:t>прог</w:t>
+      </w:r>
+      <w:commentRangeStart w:id="45"/>
+      <w:r>
+        <w:rPr>
+          <w:sz w:val="28"/>
+        </w:rPr>
+        <w:t>раммный</w:t>
       </w:r>
       <w:r>
         <w:rPr>
@@ -15614,6 +15772,13 @@
         </w:rPr>
         <w:t xml:space="preserve"> </w:t>
       </w:r>
+      <w:commentRangeEnd w:id="45"/>
+      <w:r>
+        <w:rPr>
+          <w:rStyle w:val="CommentReference"/>
+        </w:rPr>
+        <w:commentReference w:id="45"/>
+      </w:r>
       <w:r>
         <w:rPr>
           <w:sz w:val="28"/>
@@ -15646,8 +15811,8 @@
         <w:spacing w:before="62" w:line="357" w:lineRule="auto"/>
         <w:ind w:left="808" w:right="118" w:hanging="368"/>
       </w:pPr>
-      <w:bookmarkStart w:id="38" w:name="_bookmark38"/>
-      <w:bookmarkEnd w:id="38"/>
+      <w:bookmarkStart w:id="46" w:name="_bookmark38"/>
+      <w:bookmarkEnd w:id="46"/>
       <w:r>
         <w:lastRenderedPageBreak/>
         <w:t>ПОРЯДОК</w:t>
@@ -15711,8 +15876,8 @@
         <w:spacing w:before="244"/>
         <w:ind w:left="868"/>
       </w:pPr>
-      <w:bookmarkStart w:id="39" w:name="_bookmark39"/>
-      <w:bookmarkEnd w:id="39"/>
+      <w:bookmarkStart w:id="47" w:name="_bookmark39"/>
+      <w:bookmarkEnd w:id="47"/>
       <w:r>
         <w:t>Виды,</w:t>
       </w:r>
@@ -16429,8 +16594,8 @@
         <w:spacing w:before="235"/>
         <w:ind w:left="422"/>
       </w:pPr>
-      <w:bookmarkStart w:id="40" w:name="_bookmark40"/>
-      <w:bookmarkEnd w:id="40"/>
+      <w:bookmarkStart w:id="48" w:name="_bookmark40"/>
+      <w:bookmarkEnd w:id="48"/>
       <w:r>
         <w:t>Общие</w:t>
       </w:r>
@@ -17096,8 +17261,8 @@
         <w:spacing w:before="234"/>
         <w:ind w:hanging="217"/>
       </w:pPr>
-      <w:bookmarkStart w:id="41" w:name="_bookmark41"/>
-      <w:bookmarkEnd w:id="41"/>
+      <w:bookmarkStart w:id="49" w:name="_bookmark41"/>
+      <w:bookmarkEnd w:id="49"/>
       <w:r>
         <w:t>ТРЕБОВАНИЯ</w:t>
       </w:r>
@@ -17307,8 +17472,8 @@
         <w:ind w:left="868"/>
         <w:jc w:val="both"/>
       </w:pPr>
-      <w:bookmarkStart w:id="42" w:name="_bookmark42"/>
-      <w:bookmarkEnd w:id="42"/>
+      <w:bookmarkStart w:id="50" w:name="_bookmark42"/>
+      <w:bookmarkEnd w:id="50"/>
       <w:r>
         <w:t>Перечень</w:t>
       </w:r>
@@ -17456,8 +17621,8 @@
         <w:ind w:left="868"/>
         <w:jc w:val="both"/>
       </w:pPr>
-      <w:bookmarkStart w:id="43" w:name="_bookmark43"/>
-      <w:bookmarkEnd w:id="43"/>
+      <w:bookmarkStart w:id="51" w:name="_bookmark43"/>
+      <w:bookmarkEnd w:id="51"/>
       <w:r>
         <w:t>Вид</w:t>
       </w:r>
@@ -17549,7 +17714,21 @@
         <w:rPr>
           <w:i/>
         </w:rPr>
-        <w:t xml:space="preserve">.docx </w:t>
+        <w:t>.</w:t>
+      </w:r>
+      <w:proofErr w:type="spellStart"/>
+      <w:r>
+        <w:rPr>
+          <w:i/>
+        </w:rPr>
+        <w:t>docx</w:t>
+      </w:r>
+      <w:proofErr w:type="spellEnd"/>
+      <w:r>
+        <w:rPr>
+          <w:i/>
+        </w:rPr>
+        <w:t xml:space="preserve"> </w:t>
       </w:r>
       <w:r>
         <w:t xml:space="preserve">и </w:t>
@@ -17558,8 +17737,16 @@
         <w:rPr>
           <w:i/>
         </w:rPr>
-        <w:t>.pdf</w:t>
-      </w:r>
+        <w:t>.</w:t>
+      </w:r>
+      <w:proofErr w:type="spellStart"/>
+      <w:r>
+        <w:rPr>
+          <w:i/>
+        </w:rPr>
+        <w:t>pdf</w:t>
+      </w:r>
+      <w:proofErr w:type="spellEnd"/>
       <w:r>
         <w:rPr>
           <w:i/>
@@ -17807,8 +17994,8 @@
         <w:spacing w:line="362" w:lineRule="auto"/>
         <w:ind w:right="119" w:hanging="368"/>
       </w:pPr>
-      <w:bookmarkStart w:id="44" w:name="_bookmark44"/>
-      <w:bookmarkEnd w:id="44"/>
+      <w:bookmarkStart w:id="52" w:name="_bookmark44"/>
+      <w:bookmarkEnd w:id="52"/>
       <w:r>
         <w:t>Требования</w:t>
       </w:r>
@@ -18261,12 +18448,14 @@
         </w:rPr>
         <w:t xml:space="preserve"> </w:t>
       </w:r>
+      <w:proofErr w:type="spellStart"/>
       <w:r>
         <w:rPr>
           <w:sz w:val="28"/>
         </w:rPr>
         <w:t>Roman</w:t>
       </w:r>
+      <w:proofErr w:type="spellEnd"/>
       <w:r>
         <w:rPr>
           <w:spacing w:val="1"/>
@@ -18638,8 +18827,8 @@
         </w:tabs>
         <w:ind w:hanging="217"/>
       </w:pPr>
-      <w:bookmarkStart w:id="45" w:name="_bookmark45"/>
-      <w:bookmarkEnd w:id="45"/>
+      <w:bookmarkStart w:id="53" w:name="_bookmark45"/>
+      <w:bookmarkEnd w:id="53"/>
       <w:r>
         <w:t>ИСТОЧНИКИ</w:t>
       </w:r>
@@ -18874,7 +19063,21 @@
         <w:rPr>
           <w:sz w:val="28"/>
         </w:rPr>
-        <w:t>Калентьев, Д. В. Гарайс, А. Е. Горяинов — Томск: Эль Контент, 2014. — 176</w:t>
+        <w:t xml:space="preserve">Калентьев, Д. В. </w:t>
+      </w:r>
+      <w:proofErr w:type="spellStart"/>
+      <w:r>
+        <w:rPr>
+          <w:sz w:val="28"/>
+        </w:rPr>
+        <w:t>Гарайс</w:t>
+      </w:r>
+      <w:proofErr w:type="spellEnd"/>
+      <w:r>
+        <w:rPr>
+          <w:sz w:val="28"/>
+        </w:rPr>
+        <w:t>, А. Е. Горяинов — Томск: Эль Контент, 2014. — 176</w:t>
       </w:r>
       <w:r>
         <w:rPr>
@@ -19862,11 +20065,19 @@
         </w:rPr>
         <w:t xml:space="preserve"> </w:t>
       </w:r>
-      <w:r>
-        <w:rPr>
-          <w:sz w:val="28"/>
-        </w:rPr>
-        <w:t>Рамбо, И.</w:t>
+      <w:proofErr w:type="spellStart"/>
+      <w:r>
+        <w:rPr>
+          <w:sz w:val="28"/>
+        </w:rPr>
+        <w:t>Рамбо</w:t>
+      </w:r>
+      <w:proofErr w:type="spellEnd"/>
+      <w:r>
+        <w:rPr>
+          <w:sz w:val="28"/>
+        </w:rPr>
+        <w:t>, И.</w:t>
       </w:r>
       <w:r>
         <w:rPr>
@@ -19968,7 +20179,15 @@
         <w:jc w:val="both"/>
       </w:pPr>
       <w:r>
-        <w:t>- 494 с.: ил. - (Классика программирования). - Предм. указ.: с. 483-493. - ISBN</w:t>
+        <w:t xml:space="preserve">- 494 с.: ил. - (Классика программирования). - </w:t>
+      </w:r>
+      <w:proofErr w:type="spellStart"/>
+      <w:r>
+        <w:t>Предм</w:t>
+      </w:r>
+      <w:proofErr w:type="spellEnd"/>
+      <w:r>
+        <w:t>. указ.: с. 483-493. - ISBN</w:t>
       </w:r>
       <w:r>
         <w:rPr>
@@ -20073,11 +20292,19 @@
         </w:rPr>
         <w:t xml:space="preserve"> </w:t>
       </w:r>
-      <w:r>
-        <w:rPr>
-          <w:sz w:val="28"/>
-        </w:rPr>
-        <w:t>Спб.:</w:t>
+      <w:proofErr w:type="spellStart"/>
+      <w:r>
+        <w:rPr>
+          <w:sz w:val="28"/>
+        </w:rPr>
+        <w:t>Спб</w:t>
+      </w:r>
+      <w:proofErr w:type="spellEnd"/>
+      <w:r>
+        <w:rPr>
+          <w:sz w:val="28"/>
+        </w:rPr>
+        <w:t>.:</w:t>
       </w:r>
       <w:r>
         <w:rPr>
@@ -20139,6 +20366,289 @@
     </w:sectPr>
   </w:body>
 </w:document>
+</file>
+
+<file path=word/comments.xml><?xml version="1.0" encoding="utf-8"?>
+<w:comments xmlns:wpc="http://schemas.microsoft.com/office/word/2010/wordprocessingCanvas" xmlns:cx="http://schemas.microsoft.com/office/drawing/2014/chartex" xmlns:cx1="http://schemas.microsoft.com/office/drawing/2015/9/8/chartex" xmlns:cx2="http://schemas.microsoft.com/office/drawing/2015/10/21/chartex" xmlns:cx3="http://schemas.microsoft.com/office/drawing/2016/5/9/chartex" xmlns:cx4="http://schemas.microsoft.com/office/drawing/2016/5/10/chartex" xmlns:cx5="http://schemas.microsoft.com/office/drawing/2016/5/11/chartex" xmlns:cx6="http://schemas.microsoft.com/office/drawing/2016/5/12/chartex" xmlns:cx7="http://schemas.microsoft.com/office/drawing/2016/5/13/chartex" xmlns:cx8="http://schemas.microsoft.com/office/drawing/2016/5/14/chartex" xmlns:mc="http://schemas.openxmlformats.org/markup-compatibility/2006" xmlns:aink="http://schemas.microsoft.com/office/drawing/2016/ink" xmlns:am3d="http://schemas.microsoft.com/office/drawing/2017/model3d" xmlns:o="urn:schemas-microsoft-com:office:office" xmlns:oel="http://schemas.microsoft.com/office/2019/extlst" xmlns:r="http://schemas.openxmlformats.org/officeDocument/2006/relationships" xmlns:m="http://schemas.openxmlformats.org/officeDocument/2006/math" xmlns:v="urn:schemas-microsoft-com:vml" xmlns:wp14="http://schemas.microsoft.com/office/word/2010/wordprocessingDrawing" xmlns:wp="http://schemas.openxmlformats.org/drawingml/2006/wordprocessingDrawing" xmlns:w10="urn:schemas-microsoft-com:office:word" xmlns:w="http://schemas.openxmlformats.org/wordprocessingml/2006/main" xmlns:w14="http://schemas.microsoft.com/office/word/2010/wordml" xmlns:w15="http://schemas.microsoft.com/office/word/2012/wordml" xmlns:w16cex="http://schemas.microsoft.com/office/word/2018/wordml/cex" xmlns:w16cid="http://schemas.microsoft.com/office/word/2016/wordml/cid" xmlns:w16="http://schemas.microsoft.com/office/word/2018/wordml" xmlns:w16sdtdh="http://schemas.microsoft.com/office/word/2020/wordml/sdtdatahash" xmlns:w16se="http://schemas.microsoft.com/office/word/2015/wordml/symex" xmlns:wpg="http://schemas.microsoft.com/office/word/2010/wordprocessingGroup" xmlns:wpi="http://schemas.microsoft.com/office/word/2010/wordprocessingInk" xmlns:wne="http://schemas.microsoft.com/office/word/2006/wordml" xmlns:wps="http://schemas.microsoft.com/office/word/2010/wordprocessingShape" mc:Ignorable="w14 w15 w16se w16cid w16 w16cex w16sdtdh wp14">
+  <w:comment w:id="2" w:author="Vanada _" w:date="2023-10-03T19:12:00Z" w:initials="V_">
+    <w:p>
+      <w:pPr>
+        <w:pStyle w:val="CommentText"/>
+      </w:pPr>
+      <w:r>
+        <w:rPr>
+          <w:rStyle w:val="CommentReference"/>
+        </w:rPr>
+        <w:annotationRef/>
+      </w:r>
+    </w:p>
+  </w:comment>
+  <w:comment w:id="12" w:author="Vanada _" w:date="2023-10-03T19:13:00Z" w:initials="V_">
+    <w:p>
+      <w:pPr>
+        <w:pStyle w:val="CommentText"/>
+      </w:pPr>
+      <w:r>
+        <w:rPr>
+          <w:rStyle w:val="CommentReference"/>
+        </w:rPr>
+        <w:annotationRef/>
+      </w:r>
+      <w:r>
+        <w:t>От и до. Поменять местами?</w:t>
+      </w:r>
+    </w:p>
+  </w:comment>
+  <w:comment w:id="13" w:author="Vanada _" w:date="2023-10-03T19:13:00Z" w:initials="V_">
+    <w:p>
+      <w:pPr>
+        <w:pStyle w:val="CommentText"/>
+      </w:pPr>
+      <w:r>
+        <w:rPr>
+          <w:rStyle w:val="CommentReference"/>
+        </w:rPr>
+        <w:annotationRef/>
+      </w:r>
+      <w:r>
+        <w:t xml:space="preserve">От и до. </w:t>
+      </w:r>
+      <w:r>
+        <w:t>Поменять местами?</w:t>
+      </w:r>
+    </w:p>
+  </w:comment>
+  <w:comment w:id="27" w:author="Vanada _" w:date="2023-10-03T19:16:00Z" w:initials="V_">
+    <w:p>
+      <w:pPr>
+        <w:pStyle w:val="CommentText"/>
+      </w:pPr>
+      <w:r>
+        <w:rPr>
+          <w:rStyle w:val="CommentReference"/>
+        </w:rPr>
+        <w:annotationRef/>
+      </w:r>
+    </w:p>
+  </w:comment>
+  <w:comment w:id="34" w:author="Vanada _" w:date="2023-10-03T19:17:00Z" w:initials="V_">
+    <w:p>
+      <w:pPr>
+        <w:pStyle w:val="CommentText"/>
+      </w:pPr>
+      <w:r>
+        <w:rPr>
+          <w:rStyle w:val="CommentReference"/>
+        </w:rPr>
+        <w:annotationRef/>
+      </w:r>
+    </w:p>
+  </w:comment>
+  <w:comment w:id="37" w:author="Vanada _" w:date="2023-10-03T19:17:00Z" w:initials="V_">
+    <w:p>
+      <w:pPr>
+        <w:pStyle w:val="CommentText"/>
+      </w:pPr>
+      <w:r>
+        <w:rPr>
+          <w:rStyle w:val="CommentReference"/>
+        </w:rPr>
+        <w:annotationRef/>
+      </w:r>
+    </w:p>
+  </w:comment>
+  <w:comment w:id="40" w:author="Vanada _" w:date="2023-10-03T19:17:00Z" w:initials="V_">
+    <w:p>
+      <w:pPr>
+        <w:pStyle w:val="CommentText"/>
+      </w:pPr>
+      <w:r>
+        <w:rPr>
+          <w:rStyle w:val="CommentReference"/>
+        </w:rPr>
+        <w:annotationRef/>
+      </w:r>
+    </w:p>
+  </w:comment>
+  <w:comment w:id="45" w:author="Vanada _" w:date="2023-10-03T19:18:00Z" w:initials="V_">
+    <w:p>
+      <w:pPr>
+        <w:pStyle w:val="TableParagraph"/>
+        <w:tabs>
+          <w:tab w:val="left" w:pos="1880"/>
+          <w:tab w:val="left" w:pos="2593"/>
+        </w:tabs>
+        <w:spacing w:before="14"/>
+        <w:ind w:right="95"/>
+        <w:rPr>
+          <w:sz w:val="28"/>
+        </w:rPr>
+      </w:pPr>
+      <w:r>
+        <w:rPr>
+          <w:rStyle w:val="CommentReference"/>
+        </w:rPr>
+        <w:annotationRef/>
+      </w:r>
+      <w:r>
+        <w:rPr>
+          <w:sz w:val="28"/>
+        </w:rPr>
+        <w:t>Документ</w:t>
+      </w:r>
+      <w:r>
+        <w:rPr>
+          <w:sz w:val="28"/>
+        </w:rPr>
+        <w:tab/>
+      </w:r>
+      <w:r>
+        <w:rPr>
+          <w:rStyle w:val="CommentReference"/>
+        </w:rPr>
+        <w:annotationRef/>
+      </w:r>
+      <w:r>
+        <w:rPr>
+          <w:sz w:val="28"/>
+        </w:rPr>
+        <w:t>с</w:t>
+      </w:r>
+      <w:r>
+        <w:rPr>
+          <w:sz w:val="28"/>
+        </w:rPr>
+        <w:tab/>
+      </w:r>
+      <w:r>
+        <w:rPr>
+          <w:spacing w:val="-1"/>
+          <w:sz w:val="28"/>
+        </w:rPr>
+        <w:t>тремя</w:t>
+      </w:r>
+      <w:r>
+        <w:rPr>
+          <w:spacing w:val="-67"/>
+          <w:sz w:val="28"/>
+        </w:rPr>
+        <w:t xml:space="preserve"> </w:t>
+      </w:r>
+      <w:r>
+        <w:rPr>
+          <w:sz w:val="28"/>
+        </w:rPr>
+        <w:t>вариантами</w:t>
+      </w:r>
+    </w:p>
+    <w:p>
+      <w:pPr>
+        <w:pStyle w:val="TableParagraph"/>
+        <w:spacing w:before="2" w:line="322" w:lineRule="exact"/>
+        <w:rPr>
+          <w:sz w:val="28"/>
+        </w:rPr>
+      </w:pPr>
+      <w:r>
+        <w:rPr>
+          <w:sz w:val="28"/>
+        </w:rPr>
+        <w:t>дополнительной</w:t>
+      </w:r>
+    </w:p>
+    <w:p>
+      <w:pPr>
+        <w:pStyle w:val="TableParagraph"/>
+        <w:spacing w:line="322" w:lineRule="exact"/>
+        <w:rPr>
+          <w:sz w:val="28"/>
+        </w:rPr>
+      </w:pPr>
+      <w:r>
+        <w:rPr>
+          <w:sz w:val="28"/>
+        </w:rPr>
+        <w:t>функциональности</w:t>
+      </w:r>
+    </w:p>
+    <w:p>
+      <w:pPr>
+        <w:pStyle w:val="CommentText"/>
+      </w:pPr>
+      <w:r>
+        <w:rPr>
+          <w:sz w:val="28"/>
+        </w:rPr>
+        <w:t>плагина</w:t>
+      </w:r>
+      <w:r>
+        <w:rPr>
+          <w:spacing w:val="-3"/>
+          <w:sz w:val="28"/>
+        </w:rPr>
+        <w:t xml:space="preserve"> </w:t>
+      </w:r>
+      <w:r>
+        <w:rPr>
+          <w:sz w:val="28"/>
+        </w:rPr>
+        <w:t>для</w:t>
+      </w:r>
+      <w:r>
+        <w:rPr>
+          <w:spacing w:val="-2"/>
+          <w:sz w:val="28"/>
+        </w:rPr>
+        <w:t xml:space="preserve"> </w:t>
+      </w:r>
+      <w:r>
+        <w:rPr>
+          <w:sz w:val="28"/>
+        </w:rPr>
+        <w:t>согласования</w:t>
+      </w:r>
+    </w:p>
+  </w:comment>
+</w:comments>
+</file>
+
+<file path=word/commentsExtended.xml><?xml version="1.0" encoding="utf-8"?>
+<w15:commentsEx xmlns:wpc="http://schemas.microsoft.com/office/word/2010/wordprocessingCanvas" xmlns:cx="http://schemas.microsoft.com/office/drawing/2014/chartex" xmlns:cx1="http://schemas.microsoft.com/office/drawing/2015/9/8/chartex" xmlns:cx2="http://schemas.microsoft.com/office/drawing/2015/10/21/chartex" xmlns:cx3="http://schemas.microsoft.com/office/drawing/2016/5/9/chartex" xmlns:cx4="http://schemas.microsoft.com/office/drawing/2016/5/10/chartex" xmlns:cx5="http://schemas.microsoft.com/office/drawing/2016/5/11/chartex" xmlns:cx6="http://schemas.microsoft.com/office/drawing/2016/5/12/chartex" xmlns:cx7="http://schemas.microsoft.com/office/drawing/2016/5/13/chartex" xmlns:cx8="http://schemas.microsoft.com/office/drawing/2016/5/14/chartex" xmlns:mc="http://schemas.openxmlformats.org/markup-compatibility/2006" xmlns:aink="http://schemas.microsoft.com/office/drawing/2016/ink" xmlns:am3d="http://schemas.microsoft.com/office/drawing/2017/model3d" xmlns:o="urn:schemas-microsoft-com:office:office" xmlns:oel="http://schemas.microsoft.com/office/2019/extlst" xmlns:r="http://schemas.openxmlformats.org/officeDocument/2006/relationships" xmlns:m="http://schemas.openxmlformats.org/officeDocument/2006/math" xmlns:v="urn:schemas-microsoft-com:vml" xmlns:wp14="http://schemas.microsoft.com/office/word/2010/wordprocessingDrawing" xmlns:wp="http://schemas.openxmlformats.org/drawingml/2006/wordprocessingDrawing" xmlns:w10="urn:schemas-microsoft-com:office:word" xmlns:w="http://schemas.openxmlformats.org/wordprocessingml/2006/main" xmlns:w14="http://schemas.microsoft.com/office/word/2010/wordml" xmlns:w15="http://schemas.microsoft.com/office/word/2012/wordml" xmlns:w16cex="http://schemas.microsoft.com/office/word/2018/wordml/cex" xmlns:w16cid="http://schemas.microsoft.com/office/word/2016/wordml/cid" xmlns:w16="http://schemas.microsoft.com/office/word/2018/wordml" xmlns:w16sdtdh="http://schemas.microsoft.com/office/word/2020/wordml/sdtdatahash" xmlns:w16se="http://schemas.microsoft.com/office/word/2015/wordml/symex" xmlns:wpg="http://schemas.microsoft.com/office/word/2010/wordprocessingGroup" xmlns:wpi="http://schemas.microsoft.com/office/word/2010/wordprocessingInk" xmlns:wne="http://schemas.microsoft.com/office/word/2006/wordml" xmlns:wps="http://schemas.microsoft.com/office/word/2010/wordprocessingShape" mc:Ignorable="w14 w15 w16se w16cid w16 w16cex w16sdtdh wp14">
+  <w15:commentEx w15:paraId="723AECBD" w15:done="0"/>
+  <w15:commentEx w15:paraId="5F5AC2DA" w15:done="0"/>
+  <w15:commentEx w15:paraId="0E261405" w15:done="0"/>
+  <w15:commentEx w15:paraId="1D3AEC27" w15:done="0"/>
+  <w15:commentEx w15:paraId="38905BC9" w15:done="0"/>
+  <w15:commentEx w15:paraId="000F5C6E" w15:done="0"/>
+  <w15:commentEx w15:paraId="517EBFEB" w15:done="0"/>
+  <w15:commentEx w15:paraId="00658652" w15:done="0"/>
+</w15:commentsEx>
+</file>
+
+<file path=word/commentsExtensible.xml><?xml version="1.0" encoding="utf-8"?>
+<w16cex:commentsExtensible xmlns:wpc="http://schemas.microsoft.com/office/word/2010/wordprocessingCanvas" xmlns:cx="http://schemas.microsoft.com/office/drawing/2014/chartex" xmlns:cx1="http://schemas.microsoft.com/office/drawing/2015/9/8/chartex" xmlns:cx2="http://schemas.microsoft.com/office/drawing/2015/10/21/chartex" xmlns:cx3="http://schemas.microsoft.com/office/drawing/2016/5/9/chartex" xmlns:cx4="http://schemas.microsoft.com/office/drawing/2016/5/10/chartex" xmlns:cx5="http://schemas.microsoft.com/office/drawing/2016/5/11/chartex" xmlns:cx6="http://schemas.microsoft.com/office/drawing/2016/5/12/chartex" xmlns:cx7="http://schemas.microsoft.com/office/drawing/2016/5/13/chartex" xmlns:cx8="http://schemas.microsoft.com/office/drawing/2016/5/14/chartex" xmlns:cr="http://schemas.microsoft.com/office/comments/2020/reactions" xmlns:mc="http://schemas.openxmlformats.org/markup-compatibility/2006" xmlns:aink="http://schemas.microsoft.com/office/drawing/2016/ink" xmlns:am3d="http://schemas.microsoft.com/office/drawing/2017/model3d" xmlns:o="urn:schemas-microsoft-com:office:office" xmlns:oel="http://schemas.microsoft.com/office/2019/extlst" xmlns:r="http://schemas.openxmlformats.org/officeDocument/2006/relationships" xmlns:m="http://schemas.openxmlformats.org/officeDocument/2006/math" xmlns:v="urn:schemas-microsoft-com:vml" xmlns:wp14="http://schemas.microsoft.com/office/word/2010/wordprocessingDrawing" xmlns:wp="http://schemas.openxmlformats.org/drawingml/2006/wordprocessingDrawing" xmlns:w10="urn:schemas-microsoft-com:office:word" xmlns:w="http://schemas.openxmlformats.org/wordprocessingml/2006/main" xmlns:w14="http://schemas.microsoft.com/office/word/2010/wordml" xmlns:w15="http://schemas.microsoft.com/office/word/2012/wordml" xmlns:w16cex="http://schemas.microsoft.com/office/word/2018/wordml/cex" xmlns:w16cid="http://schemas.microsoft.com/office/word/2016/wordml/cid" xmlns:w16="http://schemas.microsoft.com/office/word/2018/wordml" xmlns:w16sdtdh="http://schemas.microsoft.com/office/word/2020/wordml/sdtdatahash" xmlns:w16se="http://schemas.microsoft.com/office/word/2015/wordml/symex" xmlns:wpg="http://schemas.microsoft.com/office/word/2010/wordprocessingGroup" xmlns:wpi="http://schemas.microsoft.com/office/word/2010/wordprocessingInk" xmlns:wne="http://schemas.microsoft.com/office/word/2006/wordml" xmlns:wps="http://schemas.microsoft.com/office/word/2010/wordprocessingShape" mc:Ignorable="w14 w15 w16se w16cid w16 w16cex w16sdtdh cr wp14">
+  <w16cex:commentExtensible w16cex:durableId="37DB0D5B" w16cex:dateUtc="2023-10-03T12:12:00Z"/>
+  <w16cex:commentExtensible w16cex:durableId="068EA5E9" w16cex:dateUtc="2023-10-03T12:13:00Z"/>
+  <w16cex:commentExtensible w16cex:durableId="1FDB5F3C" w16cex:dateUtc="2023-10-03T12:13:00Z"/>
+  <w16cex:commentExtensible w16cex:durableId="18F8F1D7" w16cex:dateUtc="2023-10-03T12:16:00Z"/>
+  <w16cex:commentExtensible w16cex:durableId="289DAA53" w16cex:dateUtc="2023-10-03T12:17:00Z"/>
+  <w16cex:commentExtensible w16cex:durableId="686AD105" w16cex:dateUtc="2023-10-03T12:17:00Z"/>
+  <w16cex:commentExtensible w16cex:durableId="18DF50F3" w16cex:dateUtc="2023-10-03T12:17:00Z"/>
+  <w16cex:commentExtensible w16cex:durableId="740267BC" w16cex:dateUtc="2023-10-03T12:18:00Z"/>
+</w16cex:commentsExtensible>
+</file>
+
+<file path=word/commentsIds.xml><?xml version="1.0" encoding="utf-8"?>
+<w16cid:commentsIds xmlns:wpc="http://schemas.microsoft.com/office/word/2010/wordprocessingCanvas" xmlns:cx="http://schemas.microsoft.com/office/drawing/2014/chartex" xmlns:cx1="http://schemas.microsoft.com/office/drawing/2015/9/8/chartex" xmlns:cx2="http://schemas.microsoft.com/office/drawing/2015/10/21/chartex" xmlns:cx3="http://schemas.microsoft.com/office/drawing/2016/5/9/chartex" xmlns:cx4="http://schemas.microsoft.com/office/drawing/2016/5/10/chartex" xmlns:cx5="http://schemas.microsoft.com/office/drawing/2016/5/11/chartex" xmlns:cx6="http://schemas.microsoft.com/office/drawing/2016/5/12/chartex" xmlns:cx7="http://schemas.microsoft.com/office/drawing/2016/5/13/chartex" xmlns:cx8="http://schemas.microsoft.com/office/drawing/2016/5/14/chartex" xmlns:mc="http://schemas.openxmlformats.org/markup-compatibility/2006" xmlns:aink="http://schemas.microsoft.com/office/drawing/2016/ink" xmlns:am3d="http://schemas.microsoft.com/office/drawing/2017/model3d" xmlns:o="urn:schemas-microsoft-com:office:office" xmlns:oel="http://schemas.microsoft.com/office/2019/extlst" xmlns:r="http://schemas.openxmlformats.org/officeDocument/2006/relationships" xmlns:m="http://schemas.openxmlformats.org/officeDocument/2006/math" xmlns:v="urn:schemas-microsoft-com:vml" xmlns:wp14="http://schemas.microsoft.com/office/word/2010/wordprocessingDrawing" xmlns:wp="http://schemas.openxmlformats.org/drawingml/2006/wordprocessingDrawing" xmlns:w10="urn:schemas-microsoft-com:office:word" xmlns:w="http://schemas.openxmlformats.org/wordprocessingml/2006/main" xmlns:w14="http://schemas.microsoft.com/office/word/2010/wordml" xmlns:w15="http://schemas.microsoft.com/office/word/2012/wordml" xmlns:w16cex="http://schemas.microsoft.com/office/word/2018/wordml/cex" xmlns:w16cid="http://schemas.microsoft.com/office/word/2016/wordml/cid" xmlns:w16="http://schemas.microsoft.com/office/word/2018/wordml" xmlns:w16sdtdh="http://schemas.microsoft.com/office/word/2020/wordml/sdtdatahash" xmlns:w16se="http://schemas.microsoft.com/office/word/2015/wordml/symex" xmlns:wpg="http://schemas.microsoft.com/office/word/2010/wordprocessingGroup" xmlns:wpi="http://schemas.microsoft.com/office/word/2010/wordprocessingInk" xmlns:wne="http://schemas.microsoft.com/office/word/2006/wordml" xmlns:wps="http://schemas.microsoft.com/office/word/2010/wordprocessingShape" mc:Ignorable="w14 w15 w16se w16cid w16 w16cex w16sdtdh wp14">
+  <w16cid:commentId w16cid:paraId="723AECBD" w16cid:durableId="37DB0D5B"/>
+  <w16cid:commentId w16cid:paraId="5F5AC2DA" w16cid:durableId="068EA5E9"/>
+  <w16cid:commentId w16cid:paraId="0E261405" w16cid:durableId="1FDB5F3C"/>
+  <w16cid:commentId w16cid:paraId="1D3AEC27" w16cid:durableId="18F8F1D7"/>
+  <w16cid:commentId w16cid:paraId="38905BC9" w16cid:durableId="289DAA53"/>
+  <w16cid:commentId w16cid:paraId="000F5C6E" w16cid:durableId="686AD105"/>
+  <w16cid:commentId w16cid:paraId="517EBFEB" w16cid:durableId="18DF50F3"/>
+  <w16cid:commentId w16cid:paraId="00658652" w16cid:durableId="740267BC"/>
+</w16cid:commentsIds>
 </file>
 
 <file path=word/endnotes.xml><?xml version="1.0" encoding="utf-8"?>
@@ -21404,6 +21914,14 @@
     <w:abstractNumId w:val="8"/>
   </w:num>
 </w:numbering>
+</file>
+
+<file path=word/people.xml><?xml version="1.0" encoding="utf-8"?>
+<w15:people xmlns:wpc="http://schemas.microsoft.com/office/word/2010/wordprocessingCanvas" xmlns:cx="http://schemas.microsoft.com/office/drawing/2014/chartex" xmlns:cx1="http://schemas.microsoft.com/office/drawing/2015/9/8/chartex" xmlns:cx2="http://schemas.microsoft.com/office/drawing/2015/10/21/chartex" xmlns:cx3="http://schemas.microsoft.com/office/drawing/2016/5/9/chartex" xmlns:cx4="http://schemas.microsoft.com/office/drawing/2016/5/10/chartex" xmlns:cx5="http://schemas.microsoft.com/office/drawing/2016/5/11/chartex" xmlns:cx6="http://schemas.microsoft.com/office/drawing/2016/5/12/chartex" xmlns:cx7="http://schemas.microsoft.com/office/drawing/2016/5/13/chartex" xmlns:cx8="http://schemas.microsoft.com/office/drawing/2016/5/14/chartex" xmlns:mc="http://schemas.openxmlformats.org/markup-compatibility/2006" xmlns:aink="http://schemas.microsoft.com/office/drawing/2016/ink" xmlns:am3d="http://schemas.microsoft.com/office/drawing/2017/model3d" xmlns:o="urn:schemas-microsoft-com:office:office" xmlns:oel="http://schemas.microsoft.com/office/2019/extlst" xmlns:r="http://schemas.openxmlformats.org/officeDocument/2006/relationships" xmlns:m="http://schemas.openxmlformats.org/officeDocument/2006/math" xmlns:v="urn:schemas-microsoft-com:vml" xmlns:wp14="http://schemas.microsoft.com/office/word/2010/wordprocessingDrawing" xmlns:wp="http://schemas.openxmlformats.org/drawingml/2006/wordprocessingDrawing" xmlns:w10="urn:schemas-microsoft-com:office:word" xmlns:w="http://schemas.openxmlformats.org/wordprocessingml/2006/main" xmlns:w14="http://schemas.microsoft.com/office/word/2010/wordml" xmlns:w15="http://schemas.microsoft.com/office/word/2012/wordml" xmlns:w16cex="http://schemas.microsoft.com/office/word/2018/wordml/cex" xmlns:w16cid="http://schemas.microsoft.com/office/word/2016/wordml/cid" xmlns:w16="http://schemas.microsoft.com/office/word/2018/wordml" xmlns:w16sdtdh="http://schemas.microsoft.com/office/word/2020/wordml/sdtdatahash" xmlns:w16se="http://schemas.microsoft.com/office/word/2015/wordml/symex" xmlns:wpg="http://schemas.microsoft.com/office/word/2010/wordprocessingGroup" xmlns:wpi="http://schemas.microsoft.com/office/word/2010/wordprocessingInk" xmlns:wne="http://schemas.microsoft.com/office/word/2006/wordml" xmlns:wps="http://schemas.microsoft.com/office/word/2010/wordprocessingShape" mc:Ignorable="w14 w15 w16se w16cid w16 w16cex w16sdtdh wp14">
+  <w15:person w15:author="Vanada _">
+    <w15:presenceInfo w15:providerId="Windows Live" w15:userId="a8f417cd4e0429af"/>
+  </w15:person>
+</w15:people>
 </file>
 
 <file path=word/styles.xml><?xml version="1.0" encoding="utf-8"?>
@@ -21890,6 +22408,58 @@
       <w:szCs w:val="18"/>
     </w:rPr>
   </w:style>
+  <w:style w:type="character" w:styleId="CommentReference">
+    <w:name w:val="annotation reference"/>
+    <w:basedOn w:val="DefaultParagraphFont"/>
+    <w:rsid w:val="00657444"/>
+    <w:rPr>
+      <w:sz w:val="16"/>
+      <w:szCs w:val="16"/>
+    </w:rPr>
+  </w:style>
+  <w:style w:type="paragraph" w:styleId="CommentText">
+    <w:name w:val="annotation text"/>
+    <w:basedOn w:val="Normal"/>
+    <w:link w:val="CommentTextChar"/>
+    <w:rsid w:val="00657444"/>
+    <w:rPr>
+      <w:sz w:val="20"/>
+      <w:szCs w:val="20"/>
+    </w:rPr>
+  </w:style>
+  <w:style w:type="character" w:customStyle="1" w:styleId="CommentTextChar">
+    <w:name w:val="Comment Text Char"/>
+    <w:basedOn w:val="DefaultParagraphFont"/>
+    <w:link w:val="CommentText"/>
+    <w:rsid w:val="00657444"/>
+    <w:rPr>
+      <w:rFonts w:eastAsia="Times New Roman"/>
+      <w:lang w:eastAsia="en-US"/>
+    </w:rPr>
+  </w:style>
+  <w:style w:type="paragraph" w:styleId="CommentSubject">
+    <w:name w:val="annotation subject"/>
+    <w:basedOn w:val="CommentText"/>
+    <w:next w:val="CommentText"/>
+    <w:link w:val="CommentSubjectChar"/>
+    <w:rsid w:val="00657444"/>
+    <w:rPr>
+      <w:b/>
+      <w:bCs/>
+    </w:rPr>
+  </w:style>
+  <w:style w:type="character" w:customStyle="1" w:styleId="CommentSubjectChar">
+    <w:name w:val="Comment Subject Char"/>
+    <w:basedOn w:val="CommentTextChar"/>
+    <w:link w:val="CommentSubject"/>
+    <w:rsid w:val="00657444"/>
+    <w:rPr>
+      <w:rFonts w:eastAsia="Times New Roman"/>
+      <w:b/>
+      <w:bCs/>
+      <w:lang w:eastAsia="en-US"/>
+    </w:rPr>
+  </w:style>
 </w:styles>
 </file>
 
